--- a/assets/publications/Fall_2022_BIOL_4400_syllabus.docx
+++ b/assets/publications/Fall_2022_BIOL_4400_syllabus.docx
@@ -386,16 +386,8 @@
         <w:rPr>
           <w:rFonts w:asciiTheme="minorHAnsi" w:eastAsiaTheme="minorEastAsia" w:hAnsiTheme="minorHAnsi" w:cstheme="minorHAnsi"/>
         </w:rPr>
-        <w:t xml:space="preserve"> Ed., AM </w:t>
-      </w:r>
-      <w:proofErr w:type="spellStart"/>
-      <w:r>
-        <w:rPr>
-          <w:rFonts w:asciiTheme="minorHAnsi" w:eastAsiaTheme="minorEastAsia" w:hAnsiTheme="minorHAnsi" w:cstheme="minorHAnsi"/>
-        </w:rPr>
-        <w:t>Lesk</w:t>
-      </w:r>
-      <w:proofErr w:type="spellEnd"/>
+        <w:t xml:space="preserve"> Ed., AM Lesk</w:t>
+      </w:r>
     </w:p>
     <w:p>
       <w:pPr>
@@ -689,31 +681,7 @@
           <w:sz w:val="24"/>
           <w:szCs w:val="24"/>
         </w:rPr>
-        <w:t xml:space="preserve">Summarize the subtopics: sequencing methods and strategies, bioinformatics and sequence comparison, sequence alignment and phylogenetic reconstruction, comparative genomics, organization and structure of genomes, genome annotation, </w:t>
-      </w:r>
-      <w:proofErr w:type="gramStart"/>
-      <w:r>
-        <w:rPr>
-          <w:rFonts w:asciiTheme="minorHAnsi" w:eastAsiaTheme="minorEastAsia" w:hAnsiTheme="minorHAnsi" w:cstheme="minorHAnsi"/>
-          <w:b w:val="0"/>
-          <w:bCs w:val="0"/>
-          <w:color w:val="auto"/>
-          <w:sz w:val="24"/>
-          <w:szCs w:val="24"/>
-        </w:rPr>
-        <w:t>transcriptomics</w:t>
-      </w:r>
-      <w:proofErr w:type="gramEnd"/>
-      <w:r>
-        <w:rPr>
-          <w:rFonts w:asciiTheme="minorHAnsi" w:eastAsiaTheme="minorEastAsia" w:hAnsiTheme="minorHAnsi" w:cstheme="minorHAnsi"/>
-          <w:b w:val="0"/>
-          <w:bCs w:val="0"/>
-          <w:color w:val="auto"/>
-          <w:sz w:val="24"/>
-          <w:szCs w:val="24"/>
-        </w:rPr>
-        <w:t xml:space="preserve"> and proteomics</w:t>
+        <w:t>Summarize the subtopics: sequencing methods and strategies, bioinformatics and sequence comparison, sequence alignment and phylogenetic reconstruction, comparative genomics, organization and structure of genomes, genome annotation, transcriptomics and proteomics</w:t>
       </w:r>
     </w:p>
     <w:p>
@@ -956,21 +924,7 @@
         <w:rPr>
           <w:rFonts w:asciiTheme="minorHAnsi" w:eastAsiaTheme="minorEastAsia" w:hAnsiTheme="minorHAnsi" w:cstheme="minorHAnsi"/>
         </w:rPr>
-        <w:t xml:space="preserve"> - We will practice being generous and respectful listeners. Know that the class will benefit from what you </w:t>
-      </w:r>
-      <w:proofErr w:type="gramStart"/>
-      <w:r>
-        <w:rPr>
-          <w:rFonts w:asciiTheme="minorHAnsi" w:eastAsiaTheme="minorEastAsia" w:hAnsiTheme="minorHAnsi" w:cstheme="minorHAnsi"/>
-        </w:rPr>
-        <w:t>have to</w:t>
-      </w:r>
-      <w:proofErr w:type="gramEnd"/>
-      <w:r>
-        <w:rPr>
-          <w:rFonts w:asciiTheme="minorHAnsi" w:eastAsiaTheme="minorEastAsia" w:hAnsiTheme="minorHAnsi" w:cstheme="minorHAnsi"/>
-        </w:rPr>
-        <w:t xml:space="preserve"> contribute. Please, no side conversations.</w:t>
+        <w:t xml:space="preserve"> - We will practice being generous and respectful listeners. Know that the class will benefit from what you have to contribute. Please, no side conversations.</w:t>
       </w:r>
     </w:p>
     <w:p>
@@ -995,21 +949,7 @@
         <w:rPr>
           <w:rFonts w:asciiTheme="minorHAnsi" w:eastAsiaTheme="minorEastAsia" w:hAnsiTheme="minorHAnsi" w:cstheme="minorHAnsi"/>
         </w:rPr>
-        <w:t xml:space="preserve"> - Keep up with the work--it's not intended to be difficult, but you can't stir up </w:t>
-      </w:r>
-      <w:proofErr w:type="gramStart"/>
-      <w:r>
-        <w:rPr>
-          <w:rFonts w:asciiTheme="minorHAnsi" w:eastAsiaTheme="minorEastAsia" w:hAnsiTheme="minorHAnsi" w:cstheme="minorHAnsi"/>
-        </w:rPr>
-        <w:t>your</w:t>
-      </w:r>
-      <w:proofErr w:type="gramEnd"/>
-      <w:r>
-        <w:rPr>
-          <w:rFonts w:asciiTheme="minorHAnsi" w:eastAsiaTheme="minorEastAsia" w:hAnsiTheme="minorHAnsi" w:cstheme="minorHAnsi"/>
-        </w:rPr>
-        <w:t xml:space="preserve"> thinking without a commitment to taking the class seriously. You will be required to do additional informal assessments and exercises. Many of these exercises will be in-class work; if you have sustained absences, you will have difficulty passing the course. </w:t>
+        <w:t xml:space="preserve"> - Keep up with the work--it's not intended to be difficult, but you can't stir up your thinking without a commitment to taking the class seriously. You will be required to do additional informal assessments and exercises. Many of these exercises will be in-class work; if you have sustained absences, you will have difficulty passing the course. </w:t>
       </w:r>
     </w:p>
     <w:p>
@@ -1503,23 +1443,7 @@
                 <w:rFonts w:ascii="Arial" w:eastAsia="Arial" w:hAnsi="Arial" w:cs="Arial"/>
                 <w:u w:val="single"/>
               </w:rPr>
-              <w:t xml:space="preserve">% </w:t>
-            </w:r>
-            <w:proofErr w:type="gramStart"/>
-            <w:r>
-              <w:rPr>
-                <w:rFonts w:ascii="Arial" w:eastAsia="Arial" w:hAnsi="Arial" w:cs="Arial"/>
-                <w:u w:val="single"/>
-              </w:rPr>
-              <w:t>of</w:t>
-            </w:r>
-            <w:proofErr w:type="gramEnd"/>
-            <w:r>
-              <w:rPr>
-                <w:rFonts w:ascii="Arial" w:eastAsia="Arial" w:hAnsi="Arial" w:cs="Arial"/>
-                <w:u w:val="single"/>
-              </w:rPr>
-              <w:t xml:space="preserve"> grade</w:t>
+              <w:t>% of grade</w:t>
             </w:r>
           </w:p>
         </w:tc>
@@ -2682,15 +2606,7 @@
         <w:ind w:left="180"/>
       </w:pPr>
       <w:r>
-        <w:t xml:space="preserve">Quizzes will focus on basic concepts from the assigned readings </w:t>
-      </w:r>
-      <w:proofErr w:type="gramStart"/>
-      <w:r>
-        <w:t>in order to</w:t>
-      </w:r>
-      <w:proofErr w:type="gramEnd"/>
-      <w:r>
-        <w:t xml:space="preserve"> encourage discussion of concepts in a useful manner. Quizzes are planned to occur each week.</w:t>
+        <w:t>Quizzes will focus on basic concepts from the assigned readings in order to encourage discussion of concepts in a useful manner. Quizzes are planned to occur each week.</w:t>
       </w:r>
     </w:p>
     <w:p>
@@ -2819,23 +2735,7 @@
         <w:ind w:left="180"/>
       </w:pPr>
       <w:r>
-        <w:t xml:space="preserve">There is no way to cover </w:t>
-      </w:r>
-      <w:proofErr w:type="gramStart"/>
-      <w:r>
-        <w:t>all of</w:t>
-      </w:r>
-      <w:proofErr w:type="gramEnd"/>
-      <w:r>
-        <w:t xml:space="preserve"> the subfields within Genomics in a semester.  In order to enrich the </w:t>
-      </w:r>
-      <w:proofErr w:type="gramStart"/>
-      <w:r>
-        <w:t>material</w:t>
-      </w:r>
-      <w:proofErr w:type="gramEnd"/>
-      <w:r>
-        <w:t xml:space="preserve"> we learn in lectures, students will work in groups to construct posters to present a topic within genomics we do not cover in the course.  More detail will come throughout the semester</w:t>
+        <w:t>There is no way to cover all of the subfields within Genomics in a semester.  In order to enrich the material we learn in lectures, students will work in groups to construct posters to present a topic within genomics we do not cover in the course.  More detail will come throughout the semester</w:t>
       </w:r>
       <w:r>
         <w:t xml:space="preserve"> related to topics and specific dates.</w:t>
@@ -3315,6 +3215,128 @@
       <w:hyperlink r:id="rId17" w:tgtFrame="_blank" w:tooltip="https://safeut.med.utah.edu/" w:history="1">
         <w:r>
           <w:rPr>
+            <w:rFonts w:asciiTheme="minorHAnsi" w:eastAsiaTheme="minorEastAsia" w:hAnsiTheme="minorHAnsi" w:cstheme="minorHAnsi"/>
+            <w:szCs w:val="20"/>
+          </w:rPr>
+          <w:t>https://safeut.med.utah.edu/</w:t>
+        </w:r>
+      </w:hyperlink>
+      <w:r>
+        <w:rPr>
+          <w:rFonts w:asciiTheme="minorHAnsi" w:eastAsiaTheme="minorEastAsia" w:hAnsiTheme="minorHAnsi" w:cstheme="minorHAnsi"/>
+          <w:szCs w:val="20"/>
+        </w:rPr>
+        <w:t>. You may also access the Crisis Text Line 741-741 or call 9-1-1. If an emergency is happening on campus, call campus police 801-863-5555.</w:t>
+      </w:r>
+    </w:p>
+    <w:p>
+      <w:pPr>
+        <w:pStyle w:val="Heading2"/>
+        <w:rPr>
+          <w:rFonts w:asciiTheme="minorHAnsi" w:eastAsiaTheme="minorEastAsia" w:hAnsiTheme="minorHAnsi" w:cstheme="minorHAnsi"/>
+          <w:szCs w:val="24"/>
+        </w:rPr>
+      </w:pPr>
+      <w:r>
+        <w:rPr>
+          <w:rFonts w:asciiTheme="minorHAnsi" w:eastAsiaTheme="minorEastAsia" w:hAnsiTheme="minorHAnsi" w:cstheme="minorHAnsi"/>
+          <w:szCs w:val="24"/>
+        </w:rPr>
+        <w:t>Student Care Statement</w:t>
+      </w:r>
+    </w:p>
+    <w:p>
+      <w:pPr>
+        <w:pStyle w:val="NormalWeb"/>
+        <w:shd w:val="clear" w:color="auto" w:fill="FFFFFF"/>
+        <w:spacing w:before="0" w:beforeAutospacing="0" w:after="0" w:afterAutospacing="0"/>
+        <w:ind w:left="180"/>
+        <w:rPr>
+          <w:rFonts w:asciiTheme="minorHAnsi" w:eastAsiaTheme="minorEastAsia" w:hAnsiTheme="minorHAnsi" w:cstheme="minorHAnsi"/>
+          <w:szCs w:val="20"/>
+        </w:rPr>
+      </w:pPr>
+      <w:r>
+        <w:rPr>
+          <w:rFonts w:asciiTheme="minorHAnsi" w:eastAsiaTheme="minorEastAsia" w:hAnsiTheme="minorHAnsi" w:cstheme="minorHAnsi"/>
+          <w:szCs w:val="20"/>
+        </w:rPr>
+        <w:t>Any student who has difficulty affording groceries or accessing sufficient food to eat every day, or who lacks a safe and stable place to live, and believes this may affect their performance in the course, is urged to visit </w:t>
+      </w:r>
+      <w:hyperlink r:id="rId18" w:tgtFrame="_blank" w:tooltip="https://www.uvu.edu/studentcare/" w:history="1">
+        <w:r>
+          <w:rPr>
+            <w:rStyle w:val="Hyperlink"/>
+            <w:rFonts w:asciiTheme="minorHAnsi" w:eastAsiaTheme="minorEastAsia" w:hAnsiTheme="minorHAnsi" w:cstheme="minorHAnsi"/>
+            <w:szCs w:val="20"/>
+          </w:rPr>
+          <w:t>https://www.uvu.edu/studentcare/</w:t>
+        </w:r>
+      </w:hyperlink>
+      <w:r>
+        <w:rPr>
+          <w:rFonts w:asciiTheme="minorHAnsi" w:eastAsiaTheme="minorEastAsia" w:hAnsiTheme="minorHAnsi" w:cstheme="minorHAnsi"/>
+          <w:szCs w:val="20"/>
+        </w:rPr>
+        <w:t> for access to a variety of resources. You may also email </w:t>
+      </w:r>
+      <w:hyperlink r:id="rId19" w:tgtFrame="_blank" w:tooltip="mailto:care@uvu.edu" w:history="1">
+        <w:r>
+          <w:rPr>
+            <w:rStyle w:val="Hyperlink"/>
+            <w:rFonts w:asciiTheme="minorHAnsi" w:eastAsiaTheme="minorEastAsia" w:hAnsiTheme="minorHAnsi" w:cstheme="minorHAnsi"/>
+            <w:szCs w:val="20"/>
+          </w:rPr>
+          <w:t>care@uvu.edu</w:t>
+        </w:r>
+      </w:hyperlink>
+      <w:r>
+        <w:rPr>
+          <w:rFonts w:asciiTheme="minorHAnsi" w:eastAsiaTheme="minorEastAsia" w:hAnsiTheme="minorHAnsi" w:cstheme="minorHAnsi"/>
+          <w:szCs w:val="20"/>
+        </w:rPr>
+        <w:t> for assistance.</w:t>
+      </w:r>
+    </w:p>
+    <w:p>
+      <w:pPr>
+        <w:pStyle w:val="NormalWeb"/>
+        <w:shd w:val="clear" w:color="auto" w:fill="FFFFFF"/>
+        <w:spacing w:before="0" w:beforeAutospacing="0" w:after="0" w:afterAutospacing="0"/>
+        <w:ind w:left="180"/>
+        <w:rPr>
+          <w:rFonts w:asciiTheme="minorHAnsi" w:eastAsiaTheme="minorEastAsia" w:hAnsiTheme="minorHAnsi" w:cstheme="minorHAnsi"/>
+          <w:szCs w:val="20"/>
+        </w:rPr>
+      </w:pPr>
+      <w:r>
+        <w:rPr>
+          <w:rFonts w:asciiTheme="minorHAnsi" w:eastAsiaTheme="minorEastAsia" w:hAnsiTheme="minorHAnsi" w:cstheme="minorHAnsi"/>
+          <w:szCs w:val="20"/>
+        </w:rPr>
+        <w:t> All of us have a need to maintain mental health and benefit from the assistance of professionals to do so. UVU offers mental health services at very low cost (some are free). While there may be a wait list for individual counseling, group counseling may be available in some circumstances. Student Health Services is located in SC 221, telephone 801-863-8876 </w:t>
+      </w:r>
+      <w:hyperlink r:id="rId20" w:tgtFrame="_blank" w:tooltip="https://www.uvu.edu/studenthealth/psych/" w:history="1">
+        <w:r>
+          <w:rPr>
+            <w:rStyle w:val="Hyperlink"/>
+            <w:rFonts w:asciiTheme="minorHAnsi" w:eastAsiaTheme="minorEastAsia" w:hAnsiTheme="minorHAnsi" w:cstheme="minorHAnsi"/>
+            <w:szCs w:val="20"/>
+          </w:rPr>
+          <w:t>https://www.uvu.edu/studenthealth/psych/</w:t>
+        </w:r>
+      </w:hyperlink>
+      <w:r>
+        <w:rPr>
+          <w:rFonts w:asciiTheme="minorHAnsi" w:eastAsiaTheme="minorEastAsia" w:hAnsiTheme="minorHAnsi" w:cstheme="minorHAnsi"/>
+          <w:szCs w:val="20"/>
+        </w:rPr>
+        <w:t> .  The following community resources are available 24/7- the National Suicide Prevention Lifeline 1-800-273-8255 and the Safe UT Crisis Chat &amp; Tip Line </w:t>
+      </w:r>
+      <w:hyperlink r:id="rId21" w:tgtFrame="_blank" w:tooltip="https://safeut.med.utah.edu/" w:history="1">
+        <w:r>
+          <w:rPr>
+            <w:rStyle w:val="Hyperlink"/>
             <w:rFonts w:asciiTheme="minorHAnsi" w:eastAsiaTheme="minorEastAsia" w:hAnsiTheme="minorHAnsi" w:cstheme="minorHAnsi"/>
             <w:szCs w:val="20"/>
           </w:rPr>
@@ -3742,13 +3764,8 @@
               </w:numPr>
               <w:ind w:left="239" w:hanging="180"/>
             </w:pPr>
-            <w:proofErr w:type="spellStart"/>
-            <w:r>
-              <w:t>Nurk</w:t>
-            </w:r>
-            <w:proofErr w:type="spellEnd"/>
-            <w:r>
-              <w:t xml:space="preserve"> et al. 2022</w:t>
+            <w:r>
+              <w:t>Nurk et al. 2022</w:t>
             </w:r>
           </w:p>
         </w:tc>
@@ -3997,6 +4014,7 @@
               <w:jc w:val="center"/>
             </w:pPr>
             <w:r>
+              <w:lastRenderedPageBreak/>
               <w:t>Sep. 14</w:t>
             </w:r>
           </w:p>
@@ -4020,12 +4038,14 @@
           </w:tcPr>
           <w:p>
             <w:r>
+              <w:lastRenderedPageBreak/>
               <w:t>Next Generation Sequencing Methods</w:t>
             </w:r>
           </w:p>
           <w:p/>
           <w:p>
             <w:r>
+              <w:lastRenderedPageBreak/>
               <w:t>Third Generation Sequencing</w:t>
             </w:r>
           </w:p>
@@ -4066,6 +4086,7 @@
                 <w:i/>
                 <w:iCs/>
               </w:rPr>
+              <w:lastRenderedPageBreak/>
               <w:t>For Class:</w:t>
             </w:r>
           </w:p>
@@ -4078,13 +4099,8 @@
               </w:numPr>
               <w:ind w:left="239" w:hanging="180"/>
             </w:pPr>
-            <w:proofErr w:type="spellStart"/>
-            <w:r>
-              <w:t>Shendure</w:t>
-            </w:r>
-            <w:proofErr w:type="spellEnd"/>
-            <w:r>
-              <w:t xml:space="preserve"> et al. 2017</w:t>
+            <w:r>
+              <w:t>Shendure et al. 2017</w:t>
             </w:r>
           </w:p>
           <w:p>
@@ -4097,6 +4113,7 @@
               <w:ind w:left="239" w:hanging="180"/>
             </w:pPr>
             <w:r>
+              <w:lastRenderedPageBreak/>
               <w:t>Heather and Chain 2016</w:t>
             </w:r>
           </w:p>
@@ -4138,6 +4155,7 @@
               <w:jc w:val="center"/>
             </w:pPr>
             <w:r>
+              <w:lastRenderedPageBreak/>
               <w:t>5</w:t>
             </w:r>
           </w:p>
@@ -4445,13 +4463,8 @@
               </w:numPr>
               <w:ind w:left="239" w:hanging="180"/>
             </w:pPr>
-            <w:proofErr w:type="spellStart"/>
-            <w:r>
-              <w:t>Hotaling</w:t>
-            </w:r>
-            <w:proofErr w:type="spellEnd"/>
-            <w:r>
-              <w:t xml:space="preserve"> et al. 2021</w:t>
+            <w:r>
+              <w:t>Hotaling et al. 2021</w:t>
             </w:r>
           </w:p>
         </w:tc>
@@ -4466,7 +4479,6 @@
               <w:jc w:val="center"/>
             </w:pPr>
             <w:r>
-              <w:lastRenderedPageBreak/>
               <w:t>7</w:t>
             </w:r>
           </w:p>
@@ -4719,21 +4731,8 @@
               </w:numPr>
               <w:ind w:left="239" w:hanging="180"/>
             </w:pPr>
-            <w:proofErr w:type="spellStart"/>
-            <w:r>
-              <w:t>Yandell</w:t>
-            </w:r>
-            <w:proofErr w:type="spellEnd"/>
-            <w:r>
-              <w:t xml:space="preserve"> and </w:t>
-            </w:r>
-            <w:proofErr w:type="spellStart"/>
-            <w:r>
-              <w:t>Ence</w:t>
-            </w:r>
-            <w:proofErr w:type="spellEnd"/>
-            <w:r>
-              <w:t xml:space="preserve"> 2012</w:t>
+            <w:r>
+              <w:t>Yandell and Ence 2012</w:t>
             </w:r>
           </w:p>
           <w:p>
@@ -4896,15 +4895,7 @@
               <w:ind w:left="239" w:hanging="180"/>
             </w:pPr>
             <w:r>
-              <w:t xml:space="preserve">Edgar and </w:t>
-            </w:r>
-            <w:proofErr w:type="spellStart"/>
-            <w:r>
-              <w:t>Batzoglou</w:t>
-            </w:r>
-            <w:proofErr w:type="spellEnd"/>
-            <w:r>
-              <w:t xml:space="preserve"> 2006</w:t>
+              <w:t>Edgar and Batzoglou 2006</w:t>
             </w:r>
           </w:p>
           <w:p/>
@@ -5030,13 +5021,8 @@
               </w:numPr>
               <w:ind w:left="239" w:hanging="180"/>
             </w:pPr>
-            <w:proofErr w:type="spellStart"/>
-            <w:r>
-              <w:t>Kapli</w:t>
-            </w:r>
-            <w:proofErr w:type="spellEnd"/>
-            <w:r>
-              <w:t xml:space="preserve"> et al. 2020</w:t>
+            <w:r>
+              <w:t>Kapli et al. 2020</w:t>
             </w:r>
           </w:p>
           <w:p>
@@ -5226,13 +5212,8 @@
               </w:numPr>
               <w:ind w:left="239" w:hanging="180"/>
             </w:pPr>
-            <w:proofErr w:type="spellStart"/>
-            <w:r>
-              <w:t>Figeuiro</w:t>
-            </w:r>
-            <w:proofErr w:type="spellEnd"/>
-            <w:r>
-              <w:t xml:space="preserve"> et al 2017</w:t>
+            <w:r>
+              <w:t>Figeuiro et al 2017</w:t>
             </w:r>
           </w:p>
         </w:tc>
@@ -5382,13 +5363,8 @@
               </w:numPr>
               <w:ind w:left="239" w:hanging="180"/>
             </w:pPr>
-            <w:proofErr w:type="spellStart"/>
-            <w:r>
-              <w:t>D’Hont</w:t>
-            </w:r>
-            <w:proofErr w:type="spellEnd"/>
-            <w:r>
-              <w:t xml:space="preserve"> et al 2012</w:t>
+            <w:r>
+              <w:t>D’Hont et al 2012</w:t>
             </w:r>
           </w:p>
         </w:tc>
@@ -5403,6 +5379,7 @@
               <w:jc w:val="center"/>
             </w:pPr>
             <w:r>
+              <w:lastRenderedPageBreak/>
               <w:t>13</w:t>
             </w:r>
           </w:p>
@@ -5816,9 +5793,9 @@
     </w:tbl>
     <w:p/>
     <w:sectPr>
-      <w:headerReference w:type="default" r:id="rId18"/>
-      <w:footerReference w:type="default" r:id="rId19"/>
-      <w:footerReference w:type="first" r:id="rId20"/>
+      <w:headerReference w:type="default" r:id="rId22"/>
+      <w:footerReference w:type="default" r:id="rId23"/>
+      <w:footerReference w:type="first" r:id="rId24"/>
       <w:pgSz w:w="12240" w:h="15840"/>
       <w:pgMar w:top="1440" w:right="1440" w:bottom="1440" w:left="1440" w:header="720" w:footer="720" w:gutter="0"/>
       <w:cols w:space="720"/>
@@ -5863,13 +5840,8 @@
       <w:t>22</w:t>
     </w:r>
     <w:r>
-      <w:t xml:space="preserve">, </w:t>
+      <w:t>, 2022</w:t>
     </w:r>
-    <w:proofErr w:type="gramStart"/>
-    <w:r>
-      <w:t>2022</w:t>
-    </w:r>
-    <w:proofErr w:type="gramEnd"/>
     <w:r>
       <w:tab/>
     </w:r>
@@ -5972,13 +5944,8 @@
       <w:pStyle w:val="Footer"/>
     </w:pPr>
     <w:r>
-      <w:t xml:space="preserve">January 10, </w:t>
+      <w:t>January 10, 2022</w:t>
     </w:r>
-    <w:proofErr w:type="gramStart"/>
-    <w:r>
-      <w:t>2022</w:t>
-    </w:r>
-    <w:proofErr w:type="gramEnd"/>
     <w:r>
       <w:tab/>
     </w:r>

--- a/assets/publications/Fall_2022_BIOL_4400_syllabus.docx
+++ b/assets/publications/Fall_2022_BIOL_4400_syllabus.docx
@@ -386,8 +386,16 @@
         <w:rPr>
           <w:rFonts w:asciiTheme="minorHAnsi" w:eastAsiaTheme="minorEastAsia" w:hAnsiTheme="minorHAnsi" w:cstheme="minorHAnsi"/>
         </w:rPr>
-        <w:t xml:space="preserve"> Ed., AM Lesk</w:t>
-      </w:r>
+        <w:t xml:space="preserve"> Ed., AM </w:t>
+      </w:r>
+      <w:proofErr w:type="spellStart"/>
+      <w:r>
+        <w:rPr>
+          <w:rFonts w:asciiTheme="minorHAnsi" w:eastAsiaTheme="minorEastAsia" w:hAnsiTheme="minorHAnsi" w:cstheme="minorHAnsi"/>
+        </w:rPr>
+        <w:t>Lesk</w:t>
+      </w:r>
+      <w:proofErr w:type="spellEnd"/>
     </w:p>
     <w:p>
       <w:pPr>
@@ -681,7 +689,31 @@
           <w:sz w:val="24"/>
           <w:szCs w:val="24"/>
         </w:rPr>
-        <w:t>Summarize the subtopics: sequencing methods and strategies, bioinformatics and sequence comparison, sequence alignment and phylogenetic reconstruction, comparative genomics, organization and structure of genomes, genome annotation, transcriptomics and proteomics</w:t>
+        <w:t xml:space="preserve">Summarize the subtopics: sequencing methods and strategies, bioinformatics and sequence comparison, sequence alignment and phylogenetic reconstruction, comparative genomics, organization and structure of genomes, genome annotation, </w:t>
+      </w:r>
+      <w:proofErr w:type="gramStart"/>
+      <w:r>
+        <w:rPr>
+          <w:rFonts w:asciiTheme="minorHAnsi" w:eastAsiaTheme="minorEastAsia" w:hAnsiTheme="minorHAnsi" w:cstheme="minorHAnsi"/>
+          <w:b w:val="0"/>
+          <w:bCs w:val="0"/>
+          <w:color w:val="auto"/>
+          <w:sz w:val="24"/>
+          <w:szCs w:val="24"/>
+        </w:rPr>
+        <w:t>transcriptomics</w:t>
+      </w:r>
+      <w:proofErr w:type="gramEnd"/>
+      <w:r>
+        <w:rPr>
+          <w:rFonts w:asciiTheme="minorHAnsi" w:eastAsiaTheme="minorEastAsia" w:hAnsiTheme="minorHAnsi" w:cstheme="minorHAnsi"/>
+          <w:b w:val="0"/>
+          <w:bCs w:val="0"/>
+          <w:color w:val="auto"/>
+          <w:sz w:val="24"/>
+          <w:szCs w:val="24"/>
+        </w:rPr>
+        <w:t xml:space="preserve"> and proteomics</w:t>
       </w:r>
     </w:p>
     <w:p>
@@ -924,7 +956,21 @@
         <w:rPr>
           <w:rFonts w:asciiTheme="minorHAnsi" w:eastAsiaTheme="minorEastAsia" w:hAnsiTheme="minorHAnsi" w:cstheme="minorHAnsi"/>
         </w:rPr>
-        <w:t xml:space="preserve"> - We will practice being generous and respectful listeners. Know that the class will benefit from what you have to contribute. Please, no side conversations.</w:t>
+        <w:t xml:space="preserve"> - We will practice being generous and respectful listeners. Know that the class will benefit from what you </w:t>
+      </w:r>
+      <w:proofErr w:type="gramStart"/>
+      <w:r>
+        <w:rPr>
+          <w:rFonts w:asciiTheme="minorHAnsi" w:eastAsiaTheme="minorEastAsia" w:hAnsiTheme="minorHAnsi" w:cstheme="minorHAnsi"/>
+        </w:rPr>
+        <w:t>have to</w:t>
+      </w:r>
+      <w:proofErr w:type="gramEnd"/>
+      <w:r>
+        <w:rPr>
+          <w:rFonts w:asciiTheme="minorHAnsi" w:eastAsiaTheme="minorEastAsia" w:hAnsiTheme="minorHAnsi" w:cstheme="minorHAnsi"/>
+        </w:rPr>
+        <w:t xml:space="preserve"> contribute. Please, no side conversations.</w:t>
       </w:r>
     </w:p>
     <w:p>
@@ -949,7 +995,21 @@
         <w:rPr>
           <w:rFonts w:asciiTheme="minorHAnsi" w:eastAsiaTheme="minorEastAsia" w:hAnsiTheme="minorHAnsi" w:cstheme="minorHAnsi"/>
         </w:rPr>
-        <w:t xml:space="preserve"> - Keep up with the work--it's not intended to be difficult, but you can't stir up your thinking without a commitment to taking the class seriously. You will be required to do additional informal assessments and exercises. Many of these exercises will be in-class work; if you have sustained absences, you will have difficulty passing the course. </w:t>
+        <w:t xml:space="preserve"> - Keep up with the work--it's not intended to be difficult, but you can't stir up </w:t>
+      </w:r>
+      <w:proofErr w:type="gramStart"/>
+      <w:r>
+        <w:rPr>
+          <w:rFonts w:asciiTheme="minorHAnsi" w:eastAsiaTheme="minorEastAsia" w:hAnsiTheme="minorHAnsi" w:cstheme="minorHAnsi"/>
+        </w:rPr>
+        <w:t>your</w:t>
+      </w:r>
+      <w:proofErr w:type="gramEnd"/>
+      <w:r>
+        <w:rPr>
+          <w:rFonts w:asciiTheme="minorHAnsi" w:eastAsiaTheme="minorEastAsia" w:hAnsiTheme="minorHAnsi" w:cstheme="minorHAnsi"/>
+        </w:rPr>
+        <w:t xml:space="preserve"> thinking without a commitment to taking the class seriously. You will be required to do additional informal assessments and exercises. Many of these exercises will be in-class work; if you have sustained absences, you will have difficulty passing the course. </w:t>
       </w:r>
     </w:p>
     <w:p>
@@ -1443,7 +1503,23 @@
                 <w:rFonts w:ascii="Arial" w:eastAsia="Arial" w:hAnsi="Arial" w:cs="Arial"/>
                 <w:u w:val="single"/>
               </w:rPr>
-              <w:t>% of grade</w:t>
+              <w:t xml:space="preserve">% </w:t>
+            </w:r>
+            <w:proofErr w:type="gramStart"/>
+            <w:r>
+              <w:rPr>
+                <w:rFonts w:ascii="Arial" w:eastAsia="Arial" w:hAnsi="Arial" w:cs="Arial"/>
+                <w:u w:val="single"/>
+              </w:rPr>
+              <w:t>of</w:t>
+            </w:r>
+            <w:proofErr w:type="gramEnd"/>
+            <w:r>
+              <w:rPr>
+                <w:rFonts w:ascii="Arial" w:eastAsia="Arial" w:hAnsi="Arial" w:cs="Arial"/>
+                <w:u w:val="single"/>
+              </w:rPr>
+              <w:t xml:space="preserve"> grade</w:t>
             </w:r>
           </w:p>
         </w:tc>
@@ -2606,7 +2682,15 @@
         <w:ind w:left="180"/>
       </w:pPr>
       <w:r>
-        <w:t>Quizzes will focus on basic concepts from the assigned readings in order to encourage discussion of concepts in a useful manner. Quizzes are planned to occur each week.</w:t>
+        <w:t xml:space="preserve">Quizzes will focus on basic concepts from the assigned readings </w:t>
+      </w:r>
+      <w:proofErr w:type="gramStart"/>
+      <w:r>
+        <w:t>in order to</w:t>
+      </w:r>
+      <w:proofErr w:type="gramEnd"/>
+      <w:r>
+        <w:t xml:space="preserve"> encourage discussion of concepts in a useful manner. Quizzes are planned to occur each week.</w:t>
       </w:r>
     </w:p>
     <w:p>
@@ -2735,7 +2819,23 @@
         <w:ind w:left="180"/>
       </w:pPr>
       <w:r>
-        <w:t>There is no way to cover all of the subfields within Genomics in a semester.  In order to enrich the material we learn in lectures, students will work in groups to construct posters to present a topic within genomics we do not cover in the course.  More detail will come throughout the semester</w:t>
+        <w:t xml:space="preserve">There is no way to cover </w:t>
+      </w:r>
+      <w:proofErr w:type="gramStart"/>
+      <w:r>
+        <w:t>all of</w:t>
+      </w:r>
+      <w:proofErr w:type="gramEnd"/>
+      <w:r>
+        <w:t xml:space="preserve"> the subfields within Genomics in a semester.  In order to enrich the </w:t>
+      </w:r>
+      <w:proofErr w:type="gramStart"/>
+      <w:r>
+        <w:t>material</w:t>
+      </w:r>
+      <w:proofErr w:type="gramEnd"/>
+      <w:r>
+        <w:t xml:space="preserve"> we learn in lectures, students will work in groups to construct posters to present a topic within genomics we do not cover in the course.  More detail will come throughout the semester</w:t>
       </w:r>
       <w:r>
         <w:t xml:space="preserve"> related to topics and specific dates.</w:t>
@@ -3215,128 +3315,6 @@
       <w:hyperlink r:id="rId17" w:tgtFrame="_blank" w:tooltip="https://safeut.med.utah.edu/" w:history="1">
         <w:r>
           <w:rPr>
-            <w:rFonts w:asciiTheme="minorHAnsi" w:eastAsiaTheme="minorEastAsia" w:hAnsiTheme="minorHAnsi" w:cstheme="minorHAnsi"/>
-            <w:szCs w:val="20"/>
-          </w:rPr>
-          <w:t>https://safeut.med.utah.edu/</w:t>
-        </w:r>
-      </w:hyperlink>
-      <w:r>
-        <w:rPr>
-          <w:rFonts w:asciiTheme="minorHAnsi" w:eastAsiaTheme="minorEastAsia" w:hAnsiTheme="minorHAnsi" w:cstheme="minorHAnsi"/>
-          <w:szCs w:val="20"/>
-        </w:rPr>
-        <w:t>. You may also access the Crisis Text Line 741-741 or call 9-1-1. If an emergency is happening on campus, call campus police 801-863-5555.</w:t>
-      </w:r>
-    </w:p>
-    <w:p>
-      <w:pPr>
-        <w:pStyle w:val="Heading2"/>
-        <w:rPr>
-          <w:rFonts w:asciiTheme="minorHAnsi" w:eastAsiaTheme="minorEastAsia" w:hAnsiTheme="minorHAnsi" w:cstheme="minorHAnsi"/>
-          <w:szCs w:val="24"/>
-        </w:rPr>
-      </w:pPr>
-      <w:r>
-        <w:rPr>
-          <w:rFonts w:asciiTheme="minorHAnsi" w:eastAsiaTheme="minorEastAsia" w:hAnsiTheme="minorHAnsi" w:cstheme="minorHAnsi"/>
-          <w:szCs w:val="24"/>
-        </w:rPr>
-        <w:t>Student Care Statement</w:t>
-      </w:r>
-    </w:p>
-    <w:p>
-      <w:pPr>
-        <w:pStyle w:val="NormalWeb"/>
-        <w:shd w:val="clear" w:color="auto" w:fill="FFFFFF"/>
-        <w:spacing w:before="0" w:beforeAutospacing="0" w:after="0" w:afterAutospacing="0"/>
-        <w:ind w:left="180"/>
-        <w:rPr>
-          <w:rFonts w:asciiTheme="minorHAnsi" w:eastAsiaTheme="minorEastAsia" w:hAnsiTheme="minorHAnsi" w:cstheme="minorHAnsi"/>
-          <w:szCs w:val="20"/>
-        </w:rPr>
-      </w:pPr>
-      <w:r>
-        <w:rPr>
-          <w:rFonts w:asciiTheme="minorHAnsi" w:eastAsiaTheme="minorEastAsia" w:hAnsiTheme="minorHAnsi" w:cstheme="minorHAnsi"/>
-          <w:szCs w:val="20"/>
-        </w:rPr>
-        <w:t>Any student who has difficulty affording groceries or accessing sufficient food to eat every day, or who lacks a safe and stable place to live, and believes this may affect their performance in the course, is urged to visit </w:t>
-      </w:r>
-      <w:hyperlink r:id="rId18" w:tgtFrame="_blank" w:tooltip="https://www.uvu.edu/studentcare/" w:history="1">
-        <w:r>
-          <w:rPr>
-            <w:rStyle w:val="Hyperlink"/>
-            <w:rFonts w:asciiTheme="minorHAnsi" w:eastAsiaTheme="minorEastAsia" w:hAnsiTheme="minorHAnsi" w:cstheme="minorHAnsi"/>
-            <w:szCs w:val="20"/>
-          </w:rPr>
-          <w:t>https://www.uvu.edu/studentcare/</w:t>
-        </w:r>
-      </w:hyperlink>
-      <w:r>
-        <w:rPr>
-          <w:rFonts w:asciiTheme="minorHAnsi" w:eastAsiaTheme="minorEastAsia" w:hAnsiTheme="minorHAnsi" w:cstheme="minorHAnsi"/>
-          <w:szCs w:val="20"/>
-        </w:rPr>
-        <w:t> for access to a variety of resources. You may also email </w:t>
-      </w:r>
-      <w:hyperlink r:id="rId19" w:tgtFrame="_blank" w:tooltip="mailto:care@uvu.edu" w:history="1">
-        <w:r>
-          <w:rPr>
-            <w:rStyle w:val="Hyperlink"/>
-            <w:rFonts w:asciiTheme="minorHAnsi" w:eastAsiaTheme="minorEastAsia" w:hAnsiTheme="minorHAnsi" w:cstheme="minorHAnsi"/>
-            <w:szCs w:val="20"/>
-          </w:rPr>
-          <w:t>care@uvu.edu</w:t>
-        </w:r>
-      </w:hyperlink>
-      <w:r>
-        <w:rPr>
-          <w:rFonts w:asciiTheme="minorHAnsi" w:eastAsiaTheme="minorEastAsia" w:hAnsiTheme="minorHAnsi" w:cstheme="minorHAnsi"/>
-          <w:szCs w:val="20"/>
-        </w:rPr>
-        <w:t> for assistance.</w:t>
-      </w:r>
-    </w:p>
-    <w:p>
-      <w:pPr>
-        <w:pStyle w:val="NormalWeb"/>
-        <w:shd w:val="clear" w:color="auto" w:fill="FFFFFF"/>
-        <w:spacing w:before="0" w:beforeAutospacing="0" w:after="0" w:afterAutospacing="0"/>
-        <w:ind w:left="180"/>
-        <w:rPr>
-          <w:rFonts w:asciiTheme="minorHAnsi" w:eastAsiaTheme="minorEastAsia" w:hAnsiTheme="minorHAnsi" w:cstheme="minorHAnsi"/>
-          <w:szCs w:val="20"/>
-        </w:rPr>
-      </w:pPr>
-      <w:r>
-        <w:rPr>
-          <w:rFonts w:asciiTheme="minorHAnsi" w:eastAsiaTheme="minorEastAsia" w:hAnsiTheme="minorHAnsi" w:cstheme="minorHAnsi"/>
-          <w:szCs w:val="20"/>
-        </w:rPr>
-        <w:t> All of us have a need to maintain mental health and benefit from the assistance of professionals to do so. UVU offers mental health services at very low cost (some are free). While there may be a wait list for individual counseling, group counseling may be available in some circumstances. Student Health Services is located in SC 221, telephone 801-863-8876 </w:t>
-      </w:r>
-      <w:hyperlink r:id="rId20" w:tgtFrame="_blank" w:tooltip="https://www.uvu.edu/studenthealth/psych/" w:history="1">
-        <w:r>
-          <w:rPr>
-            <w:rStyle w:val="Hyperlink"/>
-            <w:rFonts w:asciiTheme="minorHAnsi" w:eastAsiaTheme="minorEastAsia" w:hAnsiTheme="minorHAnsi" w:cstheme="minorHAnsi"/>
-            <w:szCs w:val="20"/>
-          </w:rPr>
-          <w:t>https://www.uvu.edu/studenthealth/psych/</w:t>
-        </w:r>
-      </w:hyperlink>
-      <w:r>
-        <w:rPr>
-          <w:rFonts w:asciiTheme="minorHAnsi" w:eastAsiaTheme="minorEastAsia" w:hAnsiTheme="minorHAnsi" w:cstheme="minorHAnsi"/>
-          <w:szCs w:val="20"/>
-        </w:rPr>
-        <w:t> .  The following community resources are available 24/7- the National Suicide Prevention Lifeline 1-800-273-8255 and the Safe UT Crisis Chat &amp; Tip Line </w:t>
-      </w:r>
-      <w:hyperlink r:id="rId21" w:tgtFrame="_blank" w:tooltip="https://safeut.med.utah.edu/" w:history="1">
-        <w:r>
-          <w:rPr>
-            <w:rStyle w:val="Hyperlink"/>
             <w:rFonts w:asciiTheme="minorHAnsi" w:eastAsiaTheme="minorEastAsia" w:hAnsiTheme="minorHAnsi" w:cstheme="minorHAnsi"/>
             <w:szCs w:val="20"/>
           </w:rPr>
@@ -3764,8 +3742,13 @@
               </w:numPr>
               <w:ind w:left="239" w:hanging="180"/>
             </w:pPr>
-            <w:r>
-              <w:t>Nurk et al. 2022</w:t>
+            <w:proofErr w:type="spellStart"/>
+            <w:r>
+              <w:t>Nurk</w:t>
+            </w:r>
+            <w:proofErr w:type="spellEnd"/>
+            <w:r>
+              <w:t xml:space="preserve"> et al. 2022</w:t>
             </w:r>
           </w:p>
         </w:tc>
@@ -4014,7 +3997,6 @@
               <w:jc w:val="center"/>
             </w:pPr>
             <w:r>
-              <w:lastRenderedPageBreak/>
               <w:t>Sep. 14</w:t>
             </w:r>
           </w:p>
@@ -4038,14 +4020,12 @@
           </w:tcPr>
           <w:p>
             <w:r>
-              <w:lastRenderedPageBreak/>
               <w:t>Next Generation Sequencing Methods</w:t>
             </w:r>
           </w:p>
           <w:p/>
           <w:p>
             <w:r>
-              <w:lastRenderedPageBreak/>
               <w:t>Third Generation Sequencing</w:t>
             </w:r>
           </w:p>
@@ -4086,7 +4066,6 @@
                 <w:i/>
                 <w:iCs/>
               </w:rPr>
-              <w:lastRenderedPageBreak/>
               <w:t>For Class:</w:t>
             </w:r>
           </w:p>
@@ -4099,8 +4078,13 @@
               </w:numPr>
               <w:ind w:left="239" w:hanging="180"/>
             </w:pPr>
-            <w:r>
-              <w:t>Shendure et al. 2017</w:t>
+            <w:proofErr w:type="spellStart"/>
+            <w:r>
+              <w:t>Shendure</w:t>
+            </w:r>
+            <w:proofErr w:type="spellEnd"/>
+            <w:r>
+              <w:t xml:space="preserve"> et al. 2017</w:t>
             </w:r>
           </w:p>
           <w:p>
@@ -4113,7 +4097,6 @@
               <w:ind w:left="239" w:hanging="180"/>
             </w:pPr>
             <w:r>
-              <w:lastRenderedPageBreak/>
               <w:t>Heather and Chain 2016</w:t>
             </w:r>
           </w:p>
@@ -4155,7 +4138,6 @@
               <w:jc w:val="center"/>
             </w:pPr>
             <w:r>
-              <w:lastRenderedPageBreak/>
               <w:t>5</w:t>
             </w:r>
           </w:p>
@@ -4463,8 +4445,13 @@
               </w:numPr>
               <w:ind w:left="239" w:hanging="180"/>
             </w:pPr>
-            <w:r>
-              <w:t>Hotaling et al. 2021</w:t>
+            <w:proofErr w:type="spellStart"/>
+            <w:r>
+              <w:t>Hotaling</w:t>
+            </w:r>
+            <w:proofErr w:type="spellEnd"/>
+            <w:r>
+              <w:t xml:space="preserve"> et al. 2021</w:t>
             </w:r>
           </w:p>
         </w:tc>
@@ -4479,6 +4466,7 @@
               <w:jc w:val="center"/>
             </w:pPr>
             <w:r>
+              <w:lastRenderedPageBreak/>
               <w:t>7</w:t>
             </w:r>
           </w:p>
@@ -4731,8 +4719,21 @@
               </w:numPr>
               <w:ind w:left="239" w:hanging="180"/>
             </w:pPr>
-            <w:r>
-              <w:t>Yandell and Ence 2012</w:t>
+            <w:proofErr w:type="spellStart"/>
+            <w:r>
+              <w:t>Yandell</w:t>
+            </w:r>
+            <w:proofErr w:type="spellEnd"/>
+            <w:r>
+              <w:t xml:space="preserve"> and </w:t>
+            </w:r>
+            <w:proofErr w:type="spellStart"/>
+            <w:r>
+              <w:t>Ence</w:t>
+            </w:r>
+            <w:proofErr w:type="spellEnd"/>
+            <w:r>
+              <w:t xml:space="preserve"> 2012</w:t>
             </w:r>
           </w:p>
           <w:p>
@@ -4895,7 +4896,15 @@
               <w:ind w:left="239" w:hanging="180"/>
             </w:pPr>
             <w:r>
-              <w:t>Edgar and Batzoglou 2006</w:t>
+              <w:t xml:space="preserve">Edgar and </w:t>
+            </w:r>
+            <w:proofErr w:type="spellStart"/>
+            <w:r>
+              <w:t>Batzoglou</w:t>
+            </w:r>
+            <w:proofErr w:type="spellEnd"/>
+            <w:r>
+              <w:t xml:space="preserve"> 2006</w:t>
             </w:r>
           </w:p>
           <w:p/>
@@ -5021,8 +5030,13 @@
               </w:numPr>
               <w:ind w:left="239" w:hanging="180"/>
             </w:pPr>
-            <w:r>
-              <w:t>Kapli et al. 2020</w:t>
+            <w:proofErr w:type="spellStart"/>
+            <w:r>
+              <w:t>Kapli</w:t>
+            </w:r>
+            <w:proofErr w:type="spellEnd"/>
+            <w:r>
+              <w:t xml:space="preserve"> et al. 2020</w:t>
             </w:r>
           </w:p>
           <w:p>
@@ -5212,8 +5226,13 @@
               </w:numPr>
               <w:ind w:left="239" w:hanging="180"/>
             </w:pPr>
-            <w:r>
-              <w:t>Figeuiro et al 2017</w:t>
+            <w:proofErr w:type="spellStart"/>
+            <w:r>
+              <w:t>Figeuiro</w:t>
+            </w:r>
+            <w:proofErr w:type="spellEnd"/>
+            <w:r>
+              <w:t xml:space="preserve"> et al 2017</w:t>
             </w:r>
           </w:p>
         </w:tc>
@@ -5363,8 +5382,13 @@
               </w:numPr>
               <w:ind w:left="239" w:hanging="180"/>
             </w:pPr>
-            <w:r>
-              <w:t>D’Hont et al 2012</w:t>
+            <w:proofErr w:type="spellStart"/>
+            <w:r>
+              <w:t>D’Hont</w:t>
+            </w:r>
+            <w:proofErr w:type="spellEnd"/>
+            <w:r>
+              <w:t xml:space="preserve"> et al 2012</w:t>
             </w:r>
           </w:p>
         </w:tc>
@@ -5379,7 +5403,6 @@
               <w:jc w:val="center"/>
             </w:pPr>
             <w:r>
-              <w:lastRenderedPageBreak/>
               <w:t>13</w:t>
             </w:r>
           </w:p>
@@ -5793,9 +5816,9 @@
     </w:tbl>
     <w:p/>
     <w:sectPr>
-      <w:headerReference w:type="default" r:id="rId22"/>
-      <w:footerReference w:type="default" r:id="rId23"/>
-      <w:footerReference w:type="first" r:id="rId24"/>
+      <w:headerReference w:type="default" r:id="rId18"/>
+      <w:footerReference w:type="default" r:id="rId19"/>
+      <w:footerReference w:type="first" r:id="rId20"/>
       <w:pgSz w:w="12240" w:h="15840"/>
       <w:pgMar w:top="1440" w:right="1440" w:bottom="1440" w:left="1440" w:header="720" w:footer="720" w:gutter="0"/>
       <w:cols w:space="720"/>
@@ -5840,8 +5863,13 @@
       <w:t>22</w:t>
     </w:r>
     <w:r>
-      <w:t>, 2022</w:t>
+      <w:t xml:space="preserve">, </w:t>
     </w:r>
+    <w:proofErr w:type="gramStart"/>
+    <w:r>
+      <w:t>2022</w:t>
+    </w:r>
+    <w:proofErr w:type="gramEnd"/>
     <w:r>
       <w:tab/>
     </w:r>
@@ -5944,8 +5972,13 @@
       <w:pStyle w:val="Footer"/>
     </w:pPr>
     <w:r>
-      <w:t>January 10, 2022</w:t>
+      <w:t xml:space="preserve">January 10, </w:t>
     </w:r>
+    <w:proofErr w:type="gramStart"/>
+    <w:r>
+      <w:t>2022</w:t>
+    </w:r>
+    <w:proofErr w:type="gramEnd"/>
     <w:r>
       <w:tab/>
     </w:r>
